--- a/test_output/custom_output.docx
+++ b/test_output/custom_output.docx
@@ -2026,12 +2026,33 @@
           <w:sz w:val="28"/>
         </w:rPr>
         <w:t>改进建议：</w:t>
-        <w:br/>
-        <w:t>1. 优化批处理任务调度策略，错峰执行高资源消耗作业；</w:t>
-        <w:br/>
-        <w:t>2. 建立磁盘空间动态监控阈值，结合业务周期调整预警阈值；</w:t>
-        <w:br/>
-        <w:t>3. 强化ERPPT服务的健康检查机制，提升异常自愈能力。</w:t>
+      </w:r>
+    </w:p>
+    <w:p>
+      <w:pPr>
+        <w:pStyle w:val="ListNumber"/>
+        <w:ind w:left="720"/>
+      </w:pPr>
+      <w:r>
+        <w:t>优化批处理任务调度策略，错峰执行高资源消耗作业；</w:t>
+      </w:r>
+    </w:p>
+    <w:p>
+      <w:pPr>
+        <w:pStyle w:val="ListNumber"/>
+        <w:ind w:left="720"/>
+      </w:pPr>
+      <w:r>
+        <w:t>建立磁盘空间动态监控阈值，结合业务周期调整预警阈值；</w:t>
+      </w:r>
+    </w:p>
+    <w:p>
+      <w:pPr>
+        <w:pStyle w:val="ListNumber"/>
+        <w:ind w:left="720"/>
+      </w:pPr>
+      <w:r>
+        <w:t>强化ERPPT服务的健康检查机制，提升异常自愈能力。</w:t>
       </w:r>
     </w:p>
     <w:p>
